--- a/docx/greek/tlg.0530.035.docx
+++ b/docx/greek/tlg.0530.035.docx
@@ -210,7 +210,7 @@
         <w:t xml:space="preserve">χεται ἐνίοισι γίγνεσθαι. </w:t>
       </w:r>
       <w:r>
-        <w:t>ἐάν</w:t>
+        <w:t>ἢν</w:t>
       </w:r>
       <w:r>
         <w:t xml:space="preserve"> δὲ καὶ ἐκ ῥινῶν αἱμορραγήσῃ</w:t>
